--- a/docx/147-149_A_Catholic.docx
+++ b/docx/147-149_A_Catholic.docx
@@ -943,7 +943,7 @@
     </w:lvl>
   </w:abstractNum>
   <w:abstractNum w:abstractNumId="990">
-    <w:nsid w:val="dced985d"/>
+    <w:nsid w:val="ecd8c23a"/>
     <w:multiLevelType w:val="multilevel"/>
     <w:lvl w:ilvl="0">
       <w:numFmt w:val="bullet"/>

--- a/docx/147-149_A_Catholic.docx
+++ b/docx/147-149_A_Catholic.docx
@@ -943,7 +943,7 @@
     </w:lvl>
   </w:abstractNum>
   <w:abstractNum w:abstractNumId="990">
-    <w:nsid w:val="ecd8c23a"/>
+    <w:nsid w:val="6d089ee5"/>
     <w:multiLevelType w:val="multilevel"/>
     <w:lvl w:ilvl="0">
       <w:numFmt w:val="bullet"/>

--- a/docx/147-149_A_Catholic.docx
+++ b/docx/147-149_A_Catholic.docx
@@ -9,60 +9,44 @@
       <w:bookmarkStart w:id="21" w:name="center-147"/>
       <w:bookmarkEnd w:id="21"/>
       <w:r>
-        <w:t xml:space="preserve">Center [147]/</w:t>
+        <w:t xml:space="preserve">Center [147]</w:t>
       </w:r>
     </w:p>
     <w:p>
       <w:pPr>
+        <w:pStyle w:val="Heading1"/>
+      </w:pPr>
+      <w:bookmarkStart w:id="22" w:name="double-rule"/>
+      <w:bookmarkEnd w:id="22"/>
+      <w:r>
+        <w:t xml:space="preserve">Double Rule</w:t>
+      </w:r>
+    </w:p>
+    <w:p>
+      <w:pPr>
+        <w:pStyle w:val="Heading1"/>
+      </w:pPr>
+      <w:bookmarkStart w:id="23" w:name="center-a-center-catholic"/>
+      <w:bookmarkEnd w:id="23"/>
+      <w:r>
+        <w:t xml:space="preserve">Center A</w:t>
+      </w:r>
+      <w:r>
+        <w:br w:type="textWrapping"/>
+      </w:r>
+      <w:r>
+        <w:t xml:space="preserve">Center CATHOLIC</w:t>
+      </w:r>
+    </w:p>
+    <w:p>
+      <w:pPr>
         <w:pStyle w:val="FirstParagraph"/>
       </w:pPr>
       <w:r>
-        <w:t xml:space="preserve">/</w:t>
-      </w:r>
-      <w:r>
-        <w:t xml:space="preserve"> </w:t>
-      </w:r>
-      <w:r>
-        <w:t xml:space="preserve">#Double Rule/</w:t>
-      </w:r>
-      <w:r>
-        <w:t xml:space="preserve"> </w:t>
-      </w:r>
-      <w:r>
-        <w:t xml:space="preserve">/</w:t>
-      </w:r>
-      <w:r>
-        <w:t xml:space="preserve"> </w:t>
-      </w:r>
-      <w:r>
-        <w:t xml:space="preserve">#Center A</w:t>
-      </w:r>
-      <w:r>
-        <w:t xml:space="preserve"> </w:t>
-      </w:r>
-      <w:r>
-        <w:t xml:space="preserve">#Center CATHOLIC/</w:t>
-      </w:r>
-      <w:r>
-        <w:t xml:space="preserve"> </w:t>
-      </w:r>
-      <w:r>
-        <w:t xml:space="preserve">/</w:t>
-      </w:r>
-      <w:r>
-        <w:t xml:space="preserve"> </w:t>
-      </w:r>
-      <w:r>
-        <w:t xml:space="preserve">/</w:t>
-      </w:r>
-      <w:r>
-        <w:t xml:space="preserve"> </w:t>
-      </w:r>
-      <w:r>
-        <w:t xml:space="preserve">[S]AYS his Prayers often, but never prays, and/</w:t>
-      </w:r>
-      <w:r>
-        <w:t xml:space="preserve"> </w:t>
+        <w:t xml:space="preserve">[S]AYS his Prayers often, but never prays, and</w:t>
+      </w:r>
+      <w:r>
+        <w:br w:type="textWrapping"/>
       </w:r>
       <w:r>
         <w:t xml:space="preserve">[S] wors</w:t>
@@ -74,16 +58,16 @@
         <w:t xml:space="preserve">hips the Cros</w:t>
       </w:r>
       <w:r>
-        <w:t xml:space="preserve">s more than (i) Christ (i). He/</w:t>
-      </w:r>
-      <w:r>
-        <w:t xml:space="preserve"> </w:t>
-      </w:r>
-      <w:r>
-        <w:t xml:space="preserve">prefers his Church merely for the Antiquity of/</w:t>
-      </w:r>
-      <w:r>
-        <w:t xml:space="preserve"> </w:t>
+        <w:t xml:space="preserve">s more than (i) Christ (i). He</w:t>
+      </w:r>
+      <w:r>
+        <w:br w:type="textWrapping"/>
+      </w:r>
+      <w:r>
+        <w:t xml:space="preserve">prefers his Church merely for the Antiquity of</w:t>
+      </w:r>
+      <w:r>
+        <w:br w:type="textWrapping"/>
       </w:r>
       <w:r>
         <w:t xml:space="preserve">it, and cares not how s</w:t>
@@ -92,13 +76,10 @@
         <w:rPr>
           <w:i/>
         </w:rPr>
-        <w:t xml:space="preserve">ound or rotten it be,/</w:t>
-      </w:r>
-      <w:r>
-        <w:rPr>
-          <w:i/>
-        </w:rPr>
-        <w:t xml:space="preserve"> </w:t>
+        <w:t xml:space="preserve">ound or rotten it be,</w:t>
+      </w:r>
+      <w:r>
+        <w:br w:type="textWrapping"/>
       </w:r>
       <w:r>
         <w:rPr>
@@ -107,10 +88,10 @@
         <w:t xml:space="preserve">s</w:t>
       </w:r>
       <w:r>
-        <w:t xml:space="preserve">o it be but old. He takes a liking to it as/</w:t>
-      </w:r>
-      <w:r>
-        <w:t xml:space="preserve"> </w:t>
+        <w:t xml:space="preserve">o it be but old. He takes a liking to it as</w:t>
+      </w:r>
+      <w:r>
+        <w:br w:type="textWrapping"/>
       </w:r>
       <w:r>
         <w:t xml:space="preserve">s</w:t>
@@ -122,10 +103,10 @@
         <w:t xml:space="preserve">ome do to old Chees</w:t>
       </w:r>
       <w:r>
-        <w:t xml:space="preserve">e, only for the blue Rot-/</w:t>
-      </w:r>
-      <w:r>
-        <w:t xml:space="preserve"> </w:t>
+        <w:t xml:space="preserve">e, only for the blue Rot-</w:t>
+      </w:r>
+      <w:r>
+        <w:br w:type="textWrapping"/>
       </w:r>
       <w:r>
         <w:t xml:space="preserve">tennes</w:t>
@@ -134,37 +115,28 @@
         <w:rPr>
           <w:i/>
         </w:rPr>
-        <w:t xml:space="preserve">s of it. If he had lived in the primitive/</w:t>
-      </w:r>
-      <w:r>
-        <w:rPr>
-          <w:i/>
-        </w:rPr>
-        <w:t xml:space="preserve"> </w:t>
-      </w:r>
-      <w:r>
-        <w:rPr>
-          <w:i/>
-        </w:rPr>
-        <w:t xml:space="preserve">Times he had never been a (i) Christian (i); for the/</w:t>
-      </w:r>
-      <w:r>
-        <w:rPr>
-          <w:i/>
-        </w:rPr>
-        <w:t xml:space="preserve"> </w:t>
-      </w:r>
-      <w:r>
-        <w:rPr>
-          <w:i/>
-        </w:rPr>
-        <w:t xml:space="preserve">Antiquity of the (i) Pagan (i) and (i) Jewish (i) Religion/</w:t>
-      </w:r>
-      <w:r>
-        <w:rPr>
-          <w:i/>
-        </w:rPr>
-        <w:t xml:space="preserve"> </w:t>
+        <w:t xml:space="preserve">s of it. If he had lived in the primitive</w:t>
+      </w:r>
+      <w:r>
+        <w:br w:type="textWrapping"/>
+      </w:r>
+      <w:r>
+        <w:rPr>
+          <w:i/>
+        </w:rPr>
+        <w:t xml:space="preserve">Times he had never been a (i) Christian (i); for the</w:t>
+      </w:r>
+      <w:r>
+        <w:br w:type="textWrapping"/>
+      </w:r>
+      <w:r>
+        <w:rPr>
+          <w:i/>
+        </w:rPr>
+        <w:t xml:space="preserve">Antiquity of the (i) Pagan (i) and (i) Jewish (i) Religion</w:t>
+      </w:r>
+      <w:r>
+        <w:br w:type="textWrapping"/>
       </w:r>
       <w:r>
         <w:rPr>
@@ -173,16 +145,16 @@
         <w:t xml:space="preserve">would have had the s</w:t>
       </w:r>
       <w:r>
-        <w:t xml:space="preserve">ame Power over him/</w:t>
-      </w:r>
-      <w:r>
-        <w:t xml:space="preserve"> </w:t>
-      </w:r>
-      <w:r>
-        <w:t xml:space="preserve">against the (i) Christian, (i) as the old (i) Roman (i) has/</w:t>
-      </w:r>
-      <w:r>
-        <w:t xml:space="preserve"> </w:t>
+        <w:t xml:space="preserve">ame Power over him</w:t>
+      </w:r>
+      <w:r>
+        <w:br w:type="textWrapping"/>
+      </w:r>
+      <w:r>
+        <w:t xml:space="preserve">against the (i) Christian, (i) as the old (i) Roman (i) has</w:t>
+      </w:r>
+      <w:r>
+        <w:br w:type="textWrapping"/>
       </w:r>
       <w:r>
         <w:t xml:space="preserve">agains</w:t>
@@ -191,13 +163,10 @@
         <w:rPr>
           <w:i/>
         </w:rPr>
-        <w:t xml:space="preserve">t the modern Reformation. The weaker/</w:t>
-      </w:r>
-      <w:r>
-        <w:rPr>
-          <w:i/>
-        </w:rPr>
-        <w:t xml:space="preserve"> </w:t>
+        <w:t xml:space="preserve">t the modern Reformation. The weaker</w:t>
+      </w:r>
+      <w:r>
+        <w:br w:type="textWrapping"/>
       </w:r>
       <w:r>
         <w:rPr>
@@ -212,25 +181,19 @@
         <w:rPr>
           <w:i/>
         </w:rPr>
-        <w:t xml:space="preserve">el he is, the better and more zealous Member/</w:t>
-      </w:r>
-      <w:r>
-        <w:rPr>
-          <w:i/>
-        </w:rPr>
-        <w:t xml:space="preserve"> </w:t>
-      </w:r>
-      <w:r>
-        <w:rPr>
-          <w:i/>
-        </w:rPr>
-        <w:t xml:space="preserve">he always proves of his Church; for Religion,/</w:t>
-      </w:r>
-      <w:r>
-        <w:rPr>
-          <w:i/>
-        </w:rPr>
-        <w:t xml:space="preserve"> </w:t>
+        <w:t xml:space="preserve">el he is, the better and more zealous Member</w:t>
+      </w:r>
+      <w:r>
+        <w:br w:type="textWrapping"/>
+      </w:r>
+      <w:r>
+        <w:rPr>
+          <w:i/>
+        </w:rPr>
+        <w:t xml:space="preserve">he always proves of his Church; for Religion,</w:t>
+      </w:r>
+      <w:r>
+        <w:br w:type="textWrapping"/>
       </w:r>
       <w:r>
         <w:rPr>
@@ -239,10 +202,10 @@
         <w:t xml:space="preserve">like Wine, is not s</w:t>
       </w:r>
       <w:r>
-        <w:t xml:space="preserve">o apt to leak in a leathern/</w:t>
-      </w:r>
-      <w:r>
-        <w:t xml:space="preserve"> </w:t>
+        <w:t xml:space="preserve">o apt to leak in a leathern</w:t>
+      </w:r>
+      <w:r>
+        <w:br w:type="textWrapping"/>
       </w:r>
       <w:r>
         <w:t xml:space="preserve">Boraccio as a great Cas</w:t>
@@ -251,13 +214,10 @@
         <w:rPr>
           <w:i/>
         </w:rPr>
-        <w:t xml:space="preserve">k, and is better pre-/</w:t>
-      </w:r>
-      <w:r>
-        <w:rPr>
-          <w:i/>
-        </w:rPr>
-        <w:t xml:space="preserve"> </w:t>
+        <w:t xml:space="preserve">k, and is better pre-</w:t>
+      </w:r>
+      <w:r>
+        <w:br w:type="textWrapping"/>
       </w:r>
       <w:r>
         <w:rPr>
@@ -275,10 +235,10 @@
         <w:t xml:space="preserve">mall Bottle s</w:t>
       </w:r>
       <w:r>
-        <w:t xml:space="preserve">topped with a light/</w:t>
-      </w:r>
-      <w:r>
-        <w:t xml:space="preserve"> </w:t>
+        <w:t xml:space="preserve">topped with a light</w:t>
+      </w:r>
+      <w:r>
+        <w:br w:type="textWrapping"/>
       </w:r>
       <w:r>
         <w:t xml:space="preserve">Cork, than a ves</w:t>
@@ -290,19 +250,22 @@
         <w:t xml:space="preserve">s</w:t>
       </w:r>
       <w:r>
-        <w:t xml:space="preserve">el of greater Capacity, where/</w:t>
-      </w:r>
-      <w:r>
-        <w:t xml:space="preserve"> </w:t>
-      </w:r>
-      <w:r>
-        <w:t xml:space="preserve">the Spirits being more and s*tronger are the/</w:t>
-      </w:r>
-      <w:r>
-        <w:t xml:space="preserve"> </w:t>
-      </w:r>
-      <w:r>
-        <w:t xml:space="preserve">#Center L2/</w:t>
+        <w:t xml:space="preserve">el of greater Capacity, where</w:t>
+      </w:r>
+      <w:r>
+        <w:br w:type="textWrapping"/>
+      </w:r>
+      <w:r>
+        <w:t xml:space="preserve">the Spirits being more and s*tronger are the</w:t>
+      </w:r>
+      <w:r>
+        <w:br w:type="textWrapping"/>
+      </w:r>
+      <w:r>
+        <w:t xml:space="preserve">#Center L2</w:t>
+      </w:r>
+      <w:r>
+        <w:br w:type="textWrapping"/>
       </w:r>
     </w:p>
     <w:p>
@@ -667,27 +630,25 @@
       <w:pPr>
         <w:pStyle w:val="Heading1"/>
       </w:pPr>
-      <w:bookmarkStart w:id="22" w:name="center-a-catholic.-justifyleft-149"/>
-      <w:bookmarkEnd w:id="22"/>
-      <w:r>
-        <w:t xml:space="preserve">Center A CATHOLIC. #JustifyLeft 149/</w:t>
-      </w:r>
-    </w:p>
-    <w:p>
-      <w:pPr>
-        <w:pStyle w:val="FirstParagraph"/>
-      </w:pPr>
-      <w:r>
-        <w:t xml:space="preserve">great Argument that he is miſtaken. His Re-/</w:t>
-      </w:r>
-      <w:r>
-        <w:t xml:space="preserve"> </w:t>
-      </w:r>
-      <w:r>
-        <w:t xml:space="preserve">ligion is of no Force without Ceremonies, like/</w:t>
-      </w:r>
-      <w:r>
-        <w:t xml:space="preserve"> </w:t>
+      <w:bookmarkStart w:id="24" w:name="center-a-catholic.-justifyleft-149-great-argument-that-he-is-miſtaken.-his-re--ligion-is-of-no-force-without-ceremonies-like-a-loadstone-that-draws-a-greater-weight-through-a-piece-of-iron-than-when-it-is-naked-of-it-self.-his-prayers-are-a-kind-of-crambe-that-uſed-to-kill-schoolmaſters-and-he-values-them-by-number-not-weight.-center-l3"/>
+      <w:bookmarkEnd w:id="24"/>
+      <w:r>
+        <w:t xml:space="preserve">Center A CATHOLIC. #JustifyLeft 149</w:t>
+      </w:r>
+      <w:r>
+        <w:br w:type="textWrapping"/>
+      </w:r>
+      <w:r>
+        <w:t xml:space="preserve">great Argument that he is miſtaken. His Re-</w:t>
+      </w:r>
+      <w:r>
+        <w:br w:type="textWrapping"/>
+      </w:r>
+      <w:r>
+        <w:t xml:space="preserve">ligion is of no Force without Ceremonies, like</w:t>
+      </w:r>
+      <w:r>
+        <w:br w:type="textWrapping"/>
       </w:r>
       <w:r>
         <w:t xml:space="preserve">a Loads</w:t>
@@ -696,25 +657,19 @@
         <w:rPr>
           <w:i/>
         </w:rPr>
-        <w:t xml:space="preserve">tone that draws a greater Weight/</w:t>
-      </w:r>
-      <w:r>
-        <w:rPr>
-          <w:i/>
-        </w:rPr>
-        <w:t xml:space="preserve"> </w:t>
-      </w:r>
-      <w:r>
-        <w:rPr>
-          <w:i/>
-        </w:rPr>
-        <w:t xml:space="preserve">through a Piece of Iron, than when it is naked/</w:t>
-      </w:r>
-      <w:r>
-        <w:rPr>
-          <w:i/>
-        </w:rPr>
-        <w:t xml:space="preserve"> </w:t>
+        <w:t xml:space="preserve">tone that draws a greater Weight</w:t>
+      </w:r>
+      <w:r>
+        <w:br w:type="textWrapping"/>
+      </w:r>
+      <w:r>
+        <w:rPr>
+          <w:i/>
+        </w:rPr>
+        <w:t xml:space="preserve">through a Piece of Iron, than when it is naked</w:t>
+      </w:r>
+      <w:r>
+        <w:br w:type="textWrapping"/>
       </w:r>
       <w:r>
         <w:rPr>
@@ -723,109 +678,70 @@
         <w:t xml:space="preserve">of it s</w:t>
       </w:r>
       <w:r>
-        <w:t xml:space="preserve">elf. His Prayers are a kind of Crambe/</w:t>
-      </w:r>
-      <w:r>
-        <w:t xml:space="preserve"> </w:t>
-      </w:r>
-      <w:r>
-        <w:t xml:space="preserve">that uſed to kill Schoolmaſters ; and he values/</w:t>
-      </w:r>
-      <w:r>
-        <w:t xml:space="preserve"> </w:t>
-      </w:r>
-      <w:r>
-        <w:t xml:space="preserve">them by Number, not Weight./</w:t>
-      </w:r>
-      <w:r>
-        <w:t xml:space="preserve"> </w:t>
-      </w:r>
-      <w:r>
-        <w:t xml:space="preserve">/</w:t>
-      </w:r>
-      <w:r>
-        <w:t xml:space="preserve"> </w:t>
-      </w:r>
-      <w:r>
-        <w:t xml:space="preserve">/</w:t>
-      </w:r>
-      <w:r>
-        <w:t xml:space="preserve"> </w:t>
-      </w:r>
-      <w:r>
-        <w:t xml:space="preserve">/</w:t>
-      </w:r>
-      <w:r>
-        <w:t xml:space="preserve"> </w:t>
-      </w:r>
-      <w:r>
-        <w:t xml:space="preserve">/</w:t>
-      </w:r>
-      <w:r>
-        <w:t xml:space="preserve"> </w:t>
-      </w:r>
-      <w:r>
-        <w:t xml:space="preserve">/</w:t>
-      </w:r>
-      <w:r>
-        <w:t xml:space="preserve"> </w:t>
-      </w:r>
-      <w:r>
-        <w:t xml:space="preserve">/</w:t>
-      </w:r>
-      <w:r>
-        <w:t xml:space="preserve"> </w:t>
-      </w:r>
-      <w:r>
-        <w:t xml:space="preserve">/</w:t>
-      </w:r>
-      <w:r>
-        <w:t xml:space="preserve"> </w:t>
-      </w:r>
-      <w:r>
-        <w:t xml:space="preserve">/</w:t>
-      </w:r>
-      <w:r>
-        <w:t xml:space="preserve"> </w:t>
-      </w:r>
-      <w:r>
-        <w:t xml:space="preserve">/</w:t>
-      </w:r>
-      <w:r>
-        <w:t xml:space="preserve"> </w:t>
-      </w:r>
-      <w:r>
-        <w:t xml:space="preserve">/</w:t>
-      </w:r>
-      <w:r>
-        <w:t xml:space="preserve"> </w:t>
-      </w:r>
-      <w:r>
-        <w:t xml:space="preserve">/</w:t>
-      </w:r>
-      <w:r>
-        <w:t xml:space="preserve"> </w:t>
-      </w:r>
-      <w:r>
-        <w:t xml:space="preserve">/</w:t>
-      </w:r>
-      <w:r>
-        <w:t xml:space="preserve"> </w:t>
-      </w:r>
-      <w:r>
-        <w:t xml:space="preserve">/</w:t>
-      </w:r>
-      <w:r>
-        <w:t xml:space="preserve"> </w:t>
-      </w:r>
-      <w:r>
-        <w:t xml:space="preserve">/</w:t>
-      </w:r>
-      <w:r>
-        <w:t xml:space="preserve"> </w:t>
-      </w:r>
-      <w:r>
-        <w:t xml:space="preserve">#center L3/</w:t>
+        <w:t xml:space="preserve">elf. His Prayers are a kind of Crambe</w:t>
+      </w:r>
+      <w:r>
+        <w:br w:type="textWrapping"/>
+      </w:r>
+      <w:r>
+        <w:t xml:space="preserve">that uſed to kill Schoolmaſters ; and he values</w:t>
+      </w:r>
+      <w:r>
+        <w:br w:type="textWrapping"/>
+      </w:r>
+      <w:r>
+        <w:t xml:space="preserve">them by Number, not Weight.</w:t>
+      </w:r>
+      <w:r>
+        <w:br w:type="textWrapping"/>
+      </w:r>
+      <w:r>
+        <w:br w:type="textWrapping"/>
+      </w:r>
+      <w:r>
+        <w:br w:type="textWrapping"/>
+      </w:r>
+      <w:r>
+        <w:br w:type="textWrapping"/>
+      </w:r>
+      <w:r>
+        <w:br w:type="textWrapping"/>
+      </w:r>
+      <w:r>
+        <w:br w:type="textWrapping"/>
+      </w:r>
+      <w:r>
+        <w:br w:type="textWrapping"/>
+      </w:r>
+      <w:r>
+        <w:br w:type="textWrapping"/>
+      </w:r>
+      <w:r>
+        <w:br w:type="textWrapping"/>
+      </w:r>
+      <w:r>
+        <w:br w:type="textWrapping"/>
+      </w:r>
+      <w:r>
+        <w:br w:type="textWrapping"/>
+      </w:r>
+      <w:r>
+        <w:br w:type="textWrapping"/>
+      </w:r>
+      <w:r>
+        <w:br w:type="textWrapping"/>
+      </w:r>
+      <w:r>
+        <w:br w:type="textWrapping"/>
+      </w:r>
+      <w:r>
+        <w:br w:type="textWrapping"/>
+      </w:r>
+      <w:r>
+        <w:t xml:space="preserve">#center L3</w:t>
+      </w:r>
+      <w:r>
+        <w:br w:type="textWrapping"/>
       </w:r>
     </w:p>
     <w:p>
@@ -943,7 +859,7 @@
     </w:lvl>
   </w:abstractNum>
   <w:abstractNum w:abstractNumId="990">
-    <w:nsid w:val="6d089ee5"/>
+    <w:nsid w:val="2e95c6f2"/>
     <w:multiLevelType w:val="multilevel"/>
     <w:lvl w:ilvl="0">
       <w:numFmt w:val="bullet"/>

--- a/docx/147-149_A_Catholic.docx
+++ b/docx/147-149_A_Catholic.docx
@@ -859,7 +859,7 @@
     </w:lvl>
   </w:abstractNum>
   <w:abstractNum w:abstractNumId="990">
-    <w:nsid w:val="2e95c6f2"/>
+    <w:nsid w:val="731f8e33"/>
     <w:multiLevelType w:val="multilevel"/>
     <w:lvl w:ilvl="0">
       <w:numFmt w:val="bullet"/>

--- a/docx/147-149_A_Catholic.docx
+++ b/docx/147-149_A_Catholic.docx
@@ -859,7 +859,7 @@
     </w:lvl>
   </w:abstractNum>
   <w:abstractNum w:abstractNumId="990">
-    <w:nsid w:val="731f8e33"/>
+    <w:nsid w:val="2d52951d"/>
     <w:multiLevelType w:val="multilevel"/>
     <w:lvl w:ilvl="0">
       <w:numFmt w:val="bullet"/>

--- a/docx/147-149_A_Catholic.docx
+++ b/docx/147-149_A_Catholic.docx
@@ -859,7 +859,7 @@
     </w:lvl>
   </w:abstractNum>
   <w:abstractNum w:abstractNumId="990">
-    <w:nsid w:val="2d52951d"/>
+    <w:nsid w:val="7857e259"/>
     <w:multiLevelType w:val="multilevel"/>
     <w:lvl w:ilvl="0">
       <w:numFmt w:val="bullet"/>
